--- a/文档/开发文档/校园博客需求分析文档1.6.docx
+++ b/文档/开发文档/校园博客需求分析文档1.6.docx
@@ -11396,7 +11396,7 @@
         <w:rPr>
           <w:rFonts w:ascii="宋体" w:hAnsi="宋体" w:hint="eastAsia"/>
         </w:rPr>
-        <w:t>交付验收项目时需要交付的文档有：《校园博客总体设计文档》、《校园博客数据库设计文档》、《校园博客接口设计文档》、《校园博客测试文档》、《校园博客问题反馈文档》、《校园博客用户手册文档》。</w:t>
+        <w:t>交付验收项目时需要交付的文档有：《校园博客设计文档》、《校园博客接口设计文档》</w:t>
       </w:r>
     </w:p>
     <w:p>
@@ -11455,54 +11455,54 @@
           <w:rFonts w:ascii="宋体" w:eastAsia="宋体" w:hAnsi="宋体" w:hint="eastAsia"/>
           <w:color w:val="000000"/>
         </w:rPr>
+        <w:t>3.</w:t>
+      </w:r>
+      <w:r>
+        <w:rPr>
+          <w:rFonts w:ascii="宋体" w:eastAsia="宋体" w:hAnsi="宋体"/>
+          <w:color w:val="000000"/>
+        </w:rPr>
+        <w:t>6.5</w:t>
+      </w:r>
+      <w:r>
+        <w:rPr>
+          <w:rFonts w:ascii="宋体" w:eastAsia="宋体" w:hAnsi="宋体" w:hint="eastAsia"/>
+          <w:color w:val="000000"/>
+        </w:rPr>
+        <w:t>其他专门要求</w:t>
+      </w:r>
+      <w:bookmarkEnd w:id="36"/>
+    </w:p>
+    <w:p>
+      <w:pPr>
+        <w:spacing w:line="360" w:lineRule="auto"/>
+        <w:rPr>
+          <w:rFonts w:ascii="宋体" w:hAnsi="宋体"/>
+          <w:color w:val="000000"/>
+        </w:rPr>
+      </w:pPr>
+      <w:r>
+        <w:rPr>
+          <w:rFonts w:ascii="宋体" w:hAnsi="宋体" w:hint="eastAsia"/>
+          <w:color w:val="000000"/>
+        </w:rPr>
+        <w:t>开发方式：本系统采用快速原型开发</w:t>
+      </w:r>
+    </w:p>
+    <w:p>
+      <w:pPr>
+        <w:spacing w:line="360" w:lineRule="auto"/>
+        <w:rPr>
+          <w:rFonts w:ascii="宋体" w:hAnsi="宋体"/>
+          <w:color w:val="000000"/>
+        </w:rPr>
+      </w:pPr>
+      <w:r>
+        <w:rPr>
+          <w:rFonts w:ascii="宋体" w:hAnsi="宋体" w:hint="eastAsia"/>
+          <w:color w:val="000000"/>
+        </w:rPr>
         <w:lastRenderedPageBreak/>
-        <w:t>3.</w:t>
-      </w:r>
-      <w:r>
-        <w:rPr>
-          <w:rFonts w:ascii="宋体" w:eastAsia="宋体" w:hAnsi="宋体"/>
-          <w:color w:val="000000"/>
-        </w:rPr>
-        <w:t>6.5</w:t>
-      </w:r>
-      <w:r>
-        <w:rPr>
-          <w:rFonts w:ascii="宋体" w:eastAsia="宋体" w:hAnsi="宋体" w:hint="eastAsia"/>
-          <w:color w:val="000000"/>
-        </w:rPr>
-        <w:t>其他专门要求</w:t>
-      </w:r>
-      <w:bookmarkEnd w:id="36"/>
-    </w:p>
-    <w:p>
-      <w:pPr>
-        <w:spacing w:line="360" w:lineRule="auto"/>
-        <w:rPr>
-          <w:rFonts w:ascii="宋体" w:hAnsi="宋体"/>
-          <w:color w:val="000000"/>
-        </w:rPr>
-      </w:pPr>
-      <w:r>
-        <w:rPr>
-          <w:rFonts w:ascii="宋体" w:hAnsi="宋体" w:hint="eastAsia"/>
-          <w:color w:val="000000"/>
-        </w:rPr>
-        <w:t>开发方式：本系统采用快速原型开发</w:t>
-      </w:r>
-    </w:p>
-    <w:p>
-      <w:pPr>
-        <w:spacing w:line="360" w:lineRule="auto"/>
-        <w:rPr>
-          <w:rFonts w:ascii="宋体" w:hAnsi="宋体"/>
-          <w:color w:val="000000"/>
-        </w:rPr>
-      </w:pPr>
-      <w:r>
-        <w:rPr>
-          <w:rFonts w:ascii="宋体" w:hAnsi="宋体" w:hint="eastAsia"/>
-          <w:color w:val="000000"/>
-        </w:rPr>
         <w:t>扩展性方面：要求具有良好的功能扩展性</w:t>
       </w:r>
     </w:p>
@@ -11877,7 +11877,6 @@
           <w:rFonts w:ascii="宋体" w:hAnsi="宋体" w:hint="eastAsia"/>
           <w:color w:val="000000"/>
         </w:rPr>
-        <w:lastRenderedPageBreak/>
         <w:t>带宽：1</w:t>
       </w:r>
       <w:r>
@@ -11940,6 +11939,7 @@
           <w:rFonts w:ascii="宋体" w:eastAsia="宋体" w:hAnsi="宋体" w:hint="eastAsia"/>
           <w:color w:val="000000"/>
         </w:rPr>
+        <w:lastRenderedPageBreak/>
         <w:t>4．2支持软件</w:t>
       </w:r>
       <w:bookmarkEnd w:id="39"/>
@@ -13366,6 +13366,10 @@
 </file>
 
 <file path=customXml/item1.xml><?xml version="1.0" encoding="utf-8"?>
+<b:Sources xmlns:b="http://schemas.openxmlformats.org/officeDocument/2006/bibliography" xmlns="http://schemas.openxmlformats.org/officeDocument/2006/bibliography" SelectedStyle="\APASixthEditionOfficeOnline.xsl" StyleName="APA" Version="6"/>
+</file>
+
+<file path=customXml/item2.xml><?xml version="1.0" encoding="utf-8"?>
 <s:customData xmlns="http://www.wps.cn/officeDocument/2013/wpsCustomData" xmlns:s="http://www.wps.cn/officeDocument/2013/wpsCustomData">
   <customSectProps>
     <customSectPr/>
@@ -13378,22 +13382,18 @@
 </s:customData>
 </file>
 
-<file path=customXml/item2.xml><?xml version="1.0" encoding="utf-8"?>
-<b:Sources xmlns:b="http://schemas.openxmlformats.org/officeDocument/2006/bibliography" xmlns="http://schemas.openxmlformats.org/officeDocument/2006/bibliography" SelectedStyle="\APASixthEditionOfficeOnline.xsl" StyleName="APA" Version="6"/>
+<file path=customXml/itemProps1.xml><?xml version="1.0" encoding="utf-8"?>
+<ds:datastoreItem xmlns:ds="http://schemas.openxmlformats.org/officeDocument/2006/customXml" ds:itemID="{79614B00-B932-47A5-88AB-5D65FF01369F}">
+  <ds:schemaRefs>
+    <ds:schemaRef ds:uri="http://schemas.openxmlformats.org/officeDocument/2006/bibliography"/>
+  </ds:schemaRefs>
+</ds:datastoreItem>
 </file>
 
-<file path=customXml/itemProps1.xml><?xml version="1.0" encoding="utf-8"?>
+<file path=customXml/itemProps2.xml><?xml version="1.0" encoding="utf-8"?>
 <ds:datastoreItem xmlns:ds="http://schemas.openxmlformats.org/officeDocument/2006/customXml" ds:itemID="{B1977F7D-205B-4081-913C-38D41E755F92}">
   <ds:schemaRefs>
     <ds:schemaRef ds:uri="http://www.wps.cn/officeDocument/2013/wpsCustomData"/>
   </ds:schemaRefs>
 </ds:datastoreItem>
-</file>
-
-<file path=customXml/itemProps2.xml><?xml version="1.0" encoding="utf-8"?>
-<ds:datastoreItem xmlns:ds="http://schemas.openxmlformats.org/officeDocument/2006/customXml" ds:itemID="{79614B00-B932-47A5-88AB-5D65FF01369F}">
-  <ds:schemaRefs>
-    <ds:schemaRef ds:uri="http://schemas.openxmlformats.org/officeDocument/2006/bibliography"/>
-  </ds:schemaRefs>
-</ds:datastoreItem>
 </file>